--- a/bakrang/word/excercies2.docx
+++ b/bakrang/word/excercies2.docx
@@ -34,6 +34,9 @@
         </w:tabs>
       </w:pPr>
       <w:r>
+        <w:rPr>
+          <w:noProof/>
+        </w:rPr>
         <w:drawing>
           <wp:inline distT="0" distB="0" distL="0" distR="0" wp14:anchorId="1827205D" wp14:editId="301143DD">
             <wp:extent cx="5197290" cy="1493649"/>
@@ -240,8 +243,6 @@
       </w:r>
       <w:r>
         <w:br/>
-      </w:r>
-      <w:r>
         <w:t xml:space="preserve">Bold True or False for these sentences. </w:t>
       </w:r>
     </w:p>
@@ -270,7 +271,6 @@
         <w:t>5. The water is free in this restaurant. True False</w:t>
       </w:r>
     </w:p>
-    <w:p/>
     <w:sectPr>
       <w:pgSz w:w="12240" w:h="15840"/>
       <w:pgMar w:top="1417" w:right="1417" w:bottom="1417" w:left="1417" w:header="708" w:footer="708" w:gutter="0"/>
